--- a/01. Model Definition_Problem Description.docx
+++ b/01. Model Definition_Problem Description.docx
@@ -2234,6 +2234,7 @@
         <w:rPr>
           <w:rStyle w:val="CodeChar"/>
         </w:rPr>
+        <w:lastRenderedPageBreak/>
         <w:t>DepartmentId</w:t>
       </w:r>
       <w:r>
@@ -3388,7 +3389,6 @@
         <w:pStyle w:val="Heading5"/>
       </w:pPr>
       <w:r>
-        <w:lastRenderedPageBreak/>
         <w:t>Constraints</w:t>
       </w:r>
     </w:p>
@@ -3582,6 +3582,7 @@
                 <w:b/>
                 <w:noProof/>
               </w:rPr>
+              <w:lastRenderedPageBreak/>
               <w:t>Success message</w:t>
             </w:r>
           </w:p>
@@ -5639,7 +5640,6 @@
                 <w:szCs w:val="19"/>
                 <w:lang w:val="bg-BG"/>
               </w:rPr>
-              <w:lastRenderedPageBreak/>
               <w:t xml:space="preserve">      }</w:t>
             </w:r>
           </w:p>
@@ -5875,6 +5875,7 @@
                 <w:szCs w:val="19"/>
                 <w:lang w:val="bg-BG"/>
               </w:rPr>
+              <w:lastRenderedPageBreak/>
               <w:t xml:space="preserve">        </w:t>
             </w:r>
             <w:r>
@@ -6689,6 +6690,7 @@
                 <w:b/>
                 <w:noProof/>
               </w:rPr>
+              <w:lastRenderedPageBreak/>
               <w:t>Output</w:t>
             </w:r>
           </w:p>
@@ -6963,7 +6965,6 @@
       <w:bookmarkStart w:id="30" w:name="OLE_LINK18"/>
       <w:bookmarkStart w:id="31" w:name="OLE_LINK43"/>
       <w:bookmarkStart w:id="32" w:name="OLE_LINK44"/>
-      <w:bookmarkStart w:id="33" w:name="_GoBack"/>
       <w:r>
         <w:rPr>
           <w:rStyle w:val="CodeChar"/>
@@ -6981,7 +6982,6 @@
       <w:bookmarkEnd w:id="30"/>
       <w:bookmarkEnd w:id="31"/>
       <w:bookmarkEnd w:id="32"/>
-      <w:bookmarkEnd w:id="33"/>
       <w:r>
         <w:rPr>
           <w:noProof/>
@@ -7184,8 +7184,8 @@
                 <w:bCs/>
               </w:rPr>
             </w:pPr>
-            <w:bookmarkStart w:id="34" w:name="OLE_LINK41"/>
-            <w:bookmarkStart w:id="35" w:name="OLE_LINK42"/>
+            <w:bookmarkStart w:id="33" w:name="OLE_LINK41"/>
+            <w:bookmarkStart w:id="34" w:name="OLE_LINK42"/>
             <w:r>
               <w:rPr>
                 <w:rFonts w:ascii="Consolas" w:hAnsi="Consolas"/>
@@ -7207,8 +7207,8 @@
               </w:rPr>
               <w:t xml:space="preserve"> years old</w:t>
             </w:r>
+            <w:bookmarkEnd w:id="33"/>
             <w:bookmarkEnd w:id="34"/>
-            <w:bookmarkEnd w:id="35"/>
           </w:p>
         </w:tc>
         <w:tc>
@@ -7324,7 +7324,6 @@
                 <w:szCs w:val="19"/>
                 <w:lang w:val="bg-BG"/>
               </w:rPr>
-              <w:lastRenderedPageBreak/>
               <w:t>[</w:t>
             </w:r>
           </w:p>
@@ -7615,6 +7614,7 @@
                 <w:szCs w:val="19"/>
                 <w:lang w:val="bg-BG"/>
               </w:rPr>
+              <w:lastRenderedPageBreak/>
               <w:t xml:space="preserve">    </w:t>
             </w:r>
             <w:r>
@@ -8347,8 +8347,8 @@
                 <w:lang w:val="bg-BG"/>
               </w:rPr>
             </w:pPr>
-            <w:bookmarkStart w:id="36" w:name="OLE_LINK39"/>
-            <w:bookmarkStart w:id="37" w:name="OLE_LINK40"/>
+            <w:bookmarkStart w:id="35" w:name="OLE_LINK39"/>
+            <w:bookmarkStart w:id="36" w:name="OLE_LINK40"/>
             <w:r>
               <w:rPr>
                 <w:rFonts w:ascii="Consolas" w:hAnsi="Consolas" w:cs="Consolas"/>
@@ -9085,8 +9085,8 @@
               <w:t xml:space="preserve">  },</w:t>
             </w:r>
           </w:p>
+          <w:bookmarkEnd w:id="35"/>
           <w:bookmarkEnd w:id="36"/>
-          <w:bookmarkEnd w:id="37"/>
           <w:p>
             <w:pPr>
               <w:autoSpaceDE w:val="0"/>
@@ -10434,7 +10434,6 @@
                 <w:szCs w:val="19"/>
                 <w:lang w:val="bg-BG"/>
               </w:rPr>
-              <w:lastRenderedPageBreak/>
               <w:t xml:space="preserve">        </w:t>
             </w:r>
             <w:r>
@@ -10735,6 +10734,7 @@
                 <w:szCs w:val="19"/>
                 <w:lang w:val="bg-BG"/>
               </w:rPr>
+              <w:lastRenderedPageBreak/>
               <w:t xml:space="preserve">        </w:t>
             </w:r>
             <w:r>
@@ -11221,9 +11221,9 @@
                 <w:bCs/>
               </w:rPr>
             </w:pPr>
-            <w:bookmarkStart w:id="38" w:name="OLE_LINK7"/>
-            <w:bookmarkStart w:id="39" w:name="OLE_LINK8"/>
-            <w:bookmarkStart w:id="40" w:name="OLE_LINK19"/>
+            <w:bookmarkStart w:id="37" w:name="OLE_LINK7"/>
+            <w:bookmarkStart w:id="38" w:name="OLE_LINK8"/>
+            <w:bookmarkStart w:id="39" w:name="OLE_LINK19"/>
             <w:r>
               <w:rPr>
                 <w:rFonts w:ascii="Consolas" w:hAnsi="Consolas"/>
@@ -11260,9 +11260,9 @@
               </w:rPr>
               <w:t xml:space="preserve"> years old</w:t>
             </w:r>
+            <w:bookmarkEnd w:id="37"/>
             <w:bookmarkEnd w:id="38"/>
             <w:bookmarkEnd w:id="39"/>
-            <w:bookmarkEnd w:id="40"/>
           </w:p>
         </w:tc>
       </w:tr>
@@ -11555,7 +11555,27 @@
                 <w:bCs/>
                 <w:noProof/>
               </w:rPr>
-              <w:t>rted {officer name} ({prisoners count} prisoners)</w:t>
+              <w:t xml:space="preserve">rted {officer name} </w:t>
+            </w:r>
+            <w:bookmarkStart w:id="40" w:name="OLE_LINK45"/>
+            <w:bookmarkStart w:id="41" w:name="OLE_LINK46"/>
+            <w:r>
+              <w:rPr>
+                <w:rFonts w:ascii="Consolas" w:hAnsi="Consolas"/>
+                <w:bCs/>
+                <w:noProof/>
+              </w:rPr>
+              <w:t>({prisoners count} prisoners</w:t>
+            </w:r>
+            <w:bookmarkEnd w:id="40"/>
+            <w:bookmarkEnd w:id="41"/>
+            <w:r>
+              <w:rPr>
+                <w:rFonts w:ascii="Consolas" w:hAnsi="Consolas"/>
+                <w:bCs/>
+                <w:noProof/>
+              </w:rPr>
+              <w:t>)</w:t>
             </w:r>
           </w:p>
         </w:tc>
@@ -12501,7 +12521,6 @@
                 <w:szCs w:val="19"/>
                 <w:lang w:val="bg-BG"/>
               </w:rPr>
-              <w:lastRenderedPageBreak/>
               <w:t xml:space="preserve">    &lt;/</w:t>
             </w:r>
             <w:r>
@@ -12892,6 +12911,7 @@
                 <w:szCs w:val="19"/>
                 <w:lang w:val="bg-BG"/>
               </w:rPr>
+              <w:lastRenderedPageBreak/>
               <w:t xml:space="preserve">    &lt;</w:t>
             </w:r>
             <w:r>
@@ -14973,9 +14993,9 @@
                 <w:noProof/>
               </w:rPr>
             </w:pPr>
-            <w:bookmarkStart w:id="41" w:name="OLE_LINK20"/>
-            <w:bookmarkStart w:id="42" w:name="OLE_LINK21"/>
-            <w:bookmarkStart w:id="43" w:name="OLE_LINK11"/>
+            <w:bookmarkStart w:id="42" w:name="OLE_LINK20"/>
+            <w:bookmarkStart w:id="43" w:name="OLE_LINK21"/>
+            <w:bookmarkStart w:id="44" w:name="OLE_LINK11"/>
             <w:r>
               <w:rPr>
                 <w:rFonts w:ascii="Consolas" w:hAnsi="Consolas"/>
@@ -14984,10 +15004,10 @@
               </w:rPr>
               <w:t>Imported Minerva Holl (1 prisoners)</w:t>
             </w:r>
-            <w:bookmarkEnd w:id="41"/>
             <w:bookmarkEnd w:id="42"/>
-          </w:p>
-          <w:bookmarkEnd w:id="43"/>
+            <w:bookmarkEnd w:id="43"/>
+          </w:p>
+          <w:bookmarkEnd w:id="44"/>
           <w:p>
             <w:pPr>
               <w:spacing w:before="0" w:after="0"/>
@@ -15471,7 +15491,6 @@
         <w:pStyle w:val="Heading5"/>
       </w:pPr>
       <w:r>
-        <w:lastRenderedPageBreak/>
         <w:t>Example</w:t>
       </w:r>
     </w:p>
@@ -15508,8 +15527,8 @@
                 <w:noProof/>
               </w:rPr>
             </w:pPr>
-            <w:bookmarkStart w:id="44" w:name="OLE_LINK1"/>
-            <w:bookmarkStart w:id="45" w:name="OLE_LINK2"/>
+            <w:bookmarkStart w:id="45" w:name="OLE_LINK1"/>
+            <w:bookmarkStart w:id="46" w:name="OLE_LINK2"/>
             <w:r>
               <w:rPr>
                 <w:b/>
@@ -15561,8 +15580,8 @@
               </w:rPr>
               <w:t>new[] { 1, 5, 7, 3 }</w:t>
             </w:r>
-            <w:bookmarkEnd w:id="44"/>
             <w:bookmarkEnd w:id="45"/>
+            <w:bookmarkEnd w:id="46"/>
           </w:p>
         </w:tc>
       </w:tr>
@@ -15691,6 +15710,7 @@
                 <w:szCs w:val="19"/>
                 <w:lang w:val="bg-BG"/>
               </w:rPr>
+              <w:lastRenderedPageBreak/>
               <w:t xml:space="preserve">    </w:t>
             </w:r>
             <w:r>
@@ -16803,6 +16823,7 @@
         <w:pStyle w:val="Heading3"/>
       </w:pPr>
       <w:r>
+        <w:lastRenderedPageBreak/>
         <w:t>XML Export (</w:t>
       </w:r>
       <w:r>
@@ -18774,12 +18795,14 @@
       <w:r>
         <w:rPr>
           <w:b/>
+          <w:highlight w:val="yellow"/>
         </w:rPr>
         <w:t xml:space="preserve">find the </w:t>
       </w:r>
       <w:r>
         <w:rPr>
           <w:b/>
+          <w:highlight w:val="yellow"/>
         </w:rPr>
         <w:t>prisoner</w:t>
       </w:r>
@@ -18881,12 +18904,16 @@
       <w:r>
         <w:t>“</w:t>
       </w:r>
+      <w:bookmarkStart w:id="47" w:name="OLE_LINK47"/>
+      <w:bookmarkStart w:id="48" w:name="OLE_LINK48"/>
       <w:r>
         <w:rPr>
           <w:rStyle w:val="CodeChar"/>
         </w:rPr>
         <w:t>Prisoner {prisoner.FullName} released</w:t>
       </w:r>
+      <w:bookmarkEnd w:id="47"/>
+      <w:bookmarkEnd w:id="48"/>
       <w:r>
         <w:rPr>
           <w:noProof/>
@@ -18925,12 +18952,18 @@
       <w:r>
         <w:t xml:space="preserve"> “</w:t>
       </w:r>
+      <w:bookmarkStart w:id="49" w:name="OLE_LINK49"/>
+      <w:bookmarkStart w:id="50" w:name="OLE_LINK50"/>
+      <w:bookmarkStart w:id="51" w:name="_GoBack"/>
       <w:r>
         <w:rPr>
           <w:rStyle w:val="CodeChar"/>
         </w:rPr>
         <w:t>Prisoner {prisoner.FullName} is sentenced to life</w:t>
       </w:r>
+      <w:bookmarkEnd w:id="49"/>
+      <w:bookmarkEnd w:id="50"/>
+      <w:bookmarkEnd w:id="51"/>
       <w:r>
         <w:t>”</w:t>
       </w:r>
@@ -19031,14 +19064,14 @@
             <w:pPr>
               <w:pStyle w:val="Code"/>
             </w:pPr>
-            <w:bookmarkStart w:id="46" w:name="_Hlk500408098"/>
+            <w:bookmarkStart w:id="52" w:name="_Hlk500408098"/>
             <w:r>
               <w:t>Prisoner Ellette Lante released</w:t>
             </w:r>
           </w:p>
         </w:tc>
       </w:tr>
-      <w:bookmarkEnd w:id="46"/>
+      <w:bookmarkEnd w:id="52"/>
     </w:tbl>
     <w:p>
       <w:pPr>
@@ -19447,7 +19480,7 @@
             </wp:anchor>
           </w:drawing>
         </mc:Choice>
-        <mc:Fallback xmlns:cx2="http://schemas.microsoft.com/office/drawing/2015/10/21/chartex" xmlns:cx3="http://schemas.microsoft.com/office/drawing/2016/5/9/chartex" xmlns:cx4="http://schemas.microsoft.com/office/drawing/2016/5/10/chartex" xmlns:cx5="http://schemas.microsoft.com/office/drawing/2016/5/11/chartex" xmlns:cx6="http://schemas.microsoft.com/office/drawing/2016/5/12/chartex" xmlns:cx7="http://schemas.microsoft.com/office/drawing/2016/5/13/chartex" xmlns:cx8="http://schemas.microsoft.com/office/drawing/2016/5/14/chartex" xmlns:aink="http://schemas.microsoft.com/office/drawing/2016/ink" xmlns:am3d="http://schemas.microsoft.com/office/drawing/2017/model3d" xmlns:w16cid="http://schemas.microsoft.com/office/word/2016/wordml/cid">
+        <mc:Fallback xmlns:w16cid="http://schemas.microsoft.com/office/word/2016/wordml/cid" xmlns:am3d="http://schemas.microsoft.com/office/drawing/2017/model3d" xmlns:aink="http://schemas.microsoft.com/office/drawing/2016/ink" xmlns:cx8="http://schemas.microsoft.com/office/drawing/2016/5/14/chartex" xmlns:cx7="http://schemas.microsoft.com/office/drawing/2016/5/13/chartex" xmlns:cx6="http://schemas.microsoft.com/office/drawing/2016/5/12/chartex" xmlns:cx5="http://schemas.microsoft.com/office/drawing/2016/5/11/chartex" xmlns:cx4="http://schemas.microsoft.com/office/drawing/2016/5/10/chartex" xmlns:cx3="http://schemas.microsoft.com/office/drawing/2016/5/9/chartex" xmlns:cx2="http://schemas.microsoft.com/office/drawing/2015/10/21/chartex">
           <w:pict>
             <v:line w14:anchorId="2CC73260" id="Straight Connector 1" o:spid="_x0000_s1026" style="position:absolute;flip:y;z-index:251666432;visibility:visible;mso-wrap-style:square;mso-wrap-distance-left:9pt;mso-wrap-distance-top:0;mso-wrap-distance-right:9pt;mso-wrap-distance-bottom:0;mso-position-horizontal:absolute;mso-position-horizontal-relative:text;mso-position-vertical:absolute;mso-position-vertical-relative:text" from="-.1pt,5.2pt" to="520.7pt,5.2pt" o:gfxdata="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" strokecolor="#f37123" strokeweight="1pt">
               <v:stroke endcap="round"/>
@@ -19554,7 +19587,7 @@
                               <w:sz w:val="18"/>
                               <w:szCs w:val="18"/>
                             </w:rPr>
-                            <w:t>6</w:t>
+                            <w:t>9</w:t>
                           </w:r>
                           <w:r>
                             <w:rPr>
@@ -19597,7 +19630,7 @@
                               <w:sz w:val="18"/>
                               <w:szCs w:val="18"/>
                             </w:rPr>
-                            <w:t>9</w:t>
+                            <w:t>10</w:t>
                           </w:r>
                           <w:r>
                             <w:rPr>
@@ -19673,7 +19706,7 @@
                         <w:sz w:val="18"/>
                         <w:szCs w:val="18"/>
                       </w:rPr>
-                      <w:t>6</w:t>
+                      <w:t>9</w:t>
                     </w:r>
                     <w:r>
                       <w:rPr>
@@ -19716,7 +19749,7 @@
                         <w:sz w:val="18"/>
                         <w:szCs w:val="18"/>
                       </w:rPr>
-                      <w:t>9</w:t>
+                      <w:t>10</w:t>
                     </w:r>
                     <w:r>
                       <w:rPr>
@@ -20023,7 +20056,7 @@
                                 <wp:extent cx="200025" cy="200025"/>
                                 <wp:effectExtent l="0" t="0" r="9525" b="9525"/>
                                 <wp:docPr id="73" name="Picture 73" title="Software University Foundation">
-                                  <a:hlinkClick xmlns:a="http://schemas.openxmlformats.org/drawingml/2006/main" r:id="rId4"/>
+                                  <a:hlinkClick xmlns:a="http://schemas.openxmlformats.org/drawingml/2006/main" r:id="rId7"/>
                                 </wp:docPr>
                                 <wp:cNvGraphicFramePr/>
                                 <a:graphic xmlns:a="http://schemas.openxmlformats.org/drawingml/2006/main">
@@ -20031,7 +20064,7 @@
                                     <pic:pic xmlns:pic="http://schemas.openxmlformats.org/drawingml/2006/picture">
                                       <pic:nvPicPr>
                                         <pic:cNvPr id="94" name="Picture 4" title="Software University Foundation">
-                                          <a:hlinkClick r:id="rId4"/>
+                                          <a:hlinkClick r:id="rId1"/>
                                         </pic:cNvPr>
                                         <pic:cNvPicPr/>
                                       </pic:nvPicPr>
@@ -25037,7 +25070,7 @@
 </file>
 
 <file path=customXml/itemProps1.xml><?xml version="1.0" encoding="utf-8"?>
-<ds:datastoreItem xmlns:ds="http://schemas.openxmlformats.org/officeDocument/2006/customXml" ds:itemID="{21F9A6A2-4F67-418C-B9D3-8A870763ECD1}">
+<ds:datastoreItem xmlns:ds="http://schemas.openxmlformats.org/officeDocument/2006/customXml" ds:itemID="{A8876C61-6CCA-4E9A-B88E-67DDDEA681B5}">
   <ds:schemaRefs>
     <ds:schemaRef ds:uri="http://schemas.openxmlformats.org/officeDocument/2006/bibliography"/>
   </ds:schemaRefs>
